--- a/Flow_chart_work.docx
+++ b/Flow_chart_work.docx
@@ -3,8 +3,6 @@
 <w:document xmlns:wpc="http://schemas.microsoft.com/office/word/2010/wordprocessingCanvas" xmlns:cx="http://schemas.microsoft.com/office/drawing/2014/chartex" xmlns:cx1="http://schemas.microsoft.com/office/drawing/2015/9/8/chartex" xmlns:cx2="http://schemas.microsoft.com/office/drawing/2015/10/21/chartex" xmlns:cx3="http://schemas.microsoft.com/office/drawing/2016/5/9/chartex" xmlns:cx4="http://schemas.microsoft.com/office/drawing/2016/5/10/chartex" xmlns:cx5="http://schemas.microsoft.com/office/drawing/2016/5/11/chartex" xmlns:cx6="http://schemas.microsoft.com/office/drawing/2016/5/12/chartex" xmlns:cx7="http://schemas.microsoft.com/office/drawing/2016/5/13/chartex" xmlns:cx8="http://schemas.microsoft.com/office/drawing/2016/5/14/chartex" xmlns:mc="http://schemas.openxmlformats.org/markup-compatibility/2006" xmlns:aink="http://schemas.microsoft.com/office/drawing/2016/ink" xmlns:am3d="http://schemas.microsoft.com/office/drawing/2017/model3d" xmlns:o="urn:schemas-microsoft-com:office:office" xmlns:r="http://schemas.openxmlformats.org/officeDocument/2006/relationships" xmlns:m="http://schemas.openxmlformats.org/officeDocument/2006/math" xmlns:v="urn:schemas-microsoft-com:vml" xmlns:wp14="http://schemas.microsoft.com/office/word/2010/wordprocessingDrawing" xmlns:wp="http://schemas.openxmlformats.org/drawingml/2006/wordprocessingDrawing" xmlns:w10="urn:schemas-microsoft-com:office:word" xmlns:w="http://schemas.openxmlformats.org/wordprocessingml/2006/main" xmlns:w14="http://schemas.microsoft.com/office/word/2010/wordml" xmlns:w15="http://schemas.microsoft.com/office/word/2012/wordml" xmlns:w16cid="http://schemas.microsoft.com/office/word/2016/wordml/cid" xmlns:w16se="http://schemas.microsoft.com/office/word/2015/wordml/symex" xmlns:wpg="http://schemas.microsoft.com/office/word/2010/wordprocessingGroup" xmlns:wpi="http://schemas.microsoft.com/office/word/2010/wordprocessingInk" xmlns:wne="http://schemas.microsoft.com/office/word/2006/wordml" xmlns:wps="http://schemas.microsoft.com/office/word/2010/wordprocessingShape" mc:Ignorable="w14 w15 w16se w16cid wp14">
   <w:body>
     <w:p>
-      <w:bookmarkStart w:id="0" w:name="_GoBack"/>
-      <w:bookmarkEnd w:id="0"/>
       <w:r>
         <w:rPr>
           <w:noProof/>
@@ -12,7 +10,7 @@
         <mc:AlternateContent>
           <mc:Choice Requires="wpg">
             <w:drawing>
-              <wp:anchor distT="0" distB="0" distL="114300" distR="114300" simplePos="0" relativeHeight="251689984" behindDoc="0" locked="0" layoutInCell="1" allowOverlap="1" wp14:anchorId="0D656D4B" wp14:editId="1A629340">
+              <wp:anchor distT="0" distB="0" distL="114300" distR="114300" simplePos="0" relativeHeight="251689984" behindDoc="0" locked="0" layoutInCell="1" allowOverlap="1" wp14:anchorId="0D656D4B" wp14:editId="599274B3">
                 <wp:simplePos x="0" y="0"/>
                 <wp:positionH relativeFrom="column">
                   <wp:posOffset>-250166</wp:posOffset>
@@ -74,7 +72,7 @@
                               <w:pPr>
                                 <w:jc w:val="center"/>
                                 <w:rPr>
-                                  <w:rFonts w:asciiTheme="majorBidi" w:hAnsiTheme="majorBidi" w:cstheme="majorBidi" w:hint="cs"/>
+                                  <w:rFonts w:asciiTheme="majorBidi" w:hAnsiTheme="majorBidi" w:cstheme="majorBidi"/>
                                   <w:sz w:val="24"/>
                                   <w:szCs w:val="32"/>
                                 </w:rPr>
@@ -375,7 +373,7 @@
                               <w:pPr>
                                 <w:jc w:val="center"/>
                                 <w:rPr>
-                                  <w:rFonts w:asciiTheme="majorBidi" w:hAnsiTheme="majorBidi" w:cstheme="majorBidi" w:hint="cs"/>
+                                  <w:rFonts w:asciiTheme="majorBidi" w:hAnsiTheme="majorBidi" w:cstheme="majorBidi"/>
                                   <w:sz w:val="32"/>
                                   <w:szCs w:val="32"/>
                                   <w:cs/>
@@ -515,12 +513,29 @@
                               <w:pPr>
                                 <w:jc w:val="center"/>
                                 <w:rPr>
+                                  <w:rFonts w:asciiTheme="majorBidi" w:hAnsiTheme="majorBidi" w:cstheme="majorBidi"/>
+                                  <w:sz w:val="32"/>
+                                  <w:szCs w:val="32"/>
+                                  <w:cs/>
+                                </w:rPr>
+                              </w:pPr>
+                              <w:r>
+                                <w:rPr>
                                   <w:rFonts w:asciiTheme="majorBidi" w:hAnsiTheme="majorBidi" w:cstheme="majorBidi" w:hint="cs"/>
                                   <w:sz w:val="32"/>
                                   <w:szCs w:val="32"/>
                                   <w:cs/>
                                 </w:rPr>
-                              </w:pPr>
+                                <w:t xml:space="preserve">เข้า </w:t>
+                              </w:r>
+                              <w:r>
+                                <w:rPr>
+                                  <w:rFonts w:asciiTheme="majorBidi" w:hAnsiTheme="majorBidi" w:cstheme="majorBidi"/>
+                                  <w:sz w:val="32"/>
+                                  <w:szCs w:val="32"/>
+                                </w:rPr>
+                                <w:t xml:space="preserve">Intent </w:t>
+                              </w:r>
                               <w:r>
                                 <w:rPr>
                                   <w:rFonts w:asciiTheme="majorBidi" w:hAnsiTheme="majorBidi" w:cstheme="majorBidi" w:hint="cs"/>
@@ -528,33 +543,7 @@
                                   <w:szCs w:val="32"/>
                                   <w:cs/>
                                 </w:rPr>
-                                <w:t xml:space="preserve">เข้า </w:t>
-                              </w:r>
-                              <w:r>
-                                <w:rPr>
-                                  <w:rFonts w:asciiTheme="majorBidi" w:hAnsiTheme="majorBidi" w:cstheme="majorBidi"/>
-                                  <w:sz w:val="32"/>
-                                  <w:szCs w:val="32"/>
-                                </w:rPr>
-                                <w:t xml:space="preserve">Intent </w:t>
-                              </w:r>
-                              <w:r>
-                                <w:rPr>
-                                  <w:rFonts w:asciiTheme="majorBidi" w:hAnsiTheme="majorBidi" w:cstheme="majorBidi" w:hint="cs"/>
-                                  <w:sz w:val="32"/>
-                                  <w:szCs w:val="32"/>
-                                  <w:cs/>
-                                </w:rPr>
-                                <w:t>ที่ตรงกับข้อความ</w:t>
-                              </w:r>
-                              <w:r>
-                                <w:rPr>
-                                  <w:rFonts w:asciiTheme="majorBidi" w:hAnsiTheme="majorBidi" w:cstheme="majorBidi" w:hint="cs"/>
-                                  <w:sz w:val="32"/>
-                                  <w:szCs w:val="32"/>
-                                  <w:cs/>
-                                </w:rPr>
-                                <w:t xml:space="preserve"> และดึงข้อมูลจากฐานข้อมูล</w:t>
+                                <w:t>ที่ตรงกับข้อความ และดึงข้อมูลจากฐานข้อมูล</w:t>
                               </w:r>
                             </w:p>
                           </w:txbxContent>
@@ -641,7 +630,7 @@
                               <w:pPr>
                                 <w:jc w:val="center"/>
                                 <w:rPr>
-                                  <w:rFonts w:asciiTheme="majorBidi" w:hAnsiTheme="majorBidi" w:cstheme="majorBidi" w:hint="cs"/>
+                                  <w:rFonts w:asciiTheme="majorBidi" w:hAnsiTheme="majorBidi" w:cstheme="majorBidi"/>
                                   <w:sz w:val="24"/>
                                   <w:szCs w:val="32"/>
                                 </w:rPr>
@@ -1047,12 +1036,18 @@
                     </wpg:wgp>
                   </a:graphicData>
                 </a:graphic>
+                <wp14:sizeRelH relativeFrom="margin">
+                  <wp14:pctWidth>0</wp14:pctWidth>
+                </wp14:sizeRelH>
+                <wp14:sizeRelV relativeFrom="margin">
+                  <wp14:pctHeight>0</wp14:pctHeight>
+                </wp14:sizeRelV>
               </wp:anchor>
             </w:drawing>
           </mc:Choice>
           <mc:Fallback>
             <w:pict>
-              <v:group w14:anchorId="0D656D4B" id="Group 24" o:spid="_x0000_s1026" style="position:absolute;margin-left:-19.7pt;margin-top:-38.7pt;width:7in;height:695.7pt;z-index:251689984" coordsize="64009,88352" o:gfxdata="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">
+              <v:group w14:anchorId="0D656D4B" id="Group 24" o:spid="_x0000_s1026" style="position:absolute;margin-left:-19.7pt;margin-top:-38.7pt;width:7in;height:695.7pt;z-index:251689984;mso-width-relative:margin;mso-height-relative:margin" coordsize="64009,88352" o:gfxdata="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">
                 <v:shapetype id="_x0000_t116" coordsize="21600,21600" o:spt="116" path="m3475,qx,10800,3475,21600l18125,21600qx21600,10800,18125,xe">
                   <v:stroke joinstyle="miter"/>
                   <v:path gradientshapeok="t" o:connecttype="rect" textboxrect="1018,3163,20582,18437"/>
@@ -1064,7 +1059,7 @@
                         <w:pPr>
                           <w:jc w:val="center"/>
                           <w:rPr>
-                            <w:rFonts w:asciiTheme="majorBidi" w:hAnsiTheme="majorBidi" w:cstheme="majorBidi" w:hint="cs"/>
+                            <w:rFonts w:asciiTheme="majorBidi" w:hAnsiTheme="majorBidi" w:cstheme="majorBidi"/>
                             <w:sz w:val="24"/>
                             <w:szCs w:val="32"/>
                           </w:rPr>
@@ -1233,7 +1228,7 @@
                         <w:pPr>
                           <w:jc w:val="center"/>
                           <w:rPr>
-                            <w:rFonts w:asciiTheme="majorBidi" w:hAnsiTheme="majorBidi" w:cstheme="majorBidi" w:hint="cs"/>
+                            <w:rFonts w:asciiTheme="majorBidi" w:hAnsiTheme="majorBidi" w:cstheme="majorBidi"/>
                             <w:sz w:val="32"/>
                             <w:szCs w:val="32"/>
                             <w:cs/>
@@ -1305,12 +1300,29 @@
                         <w:pPr>
                           <w:jc w:val="center"/>
                           <w:rPr>
+                            <w:rFonts w:asciiTheme="majorBidi" w:hAnsiTheme="majorBidi" w:cstheme="majorBidi"/>
+                            <w:sz w:val="32"/>
+                            <w:szCs w:val="32"/>
+                            <w:cs/>
+                          </w:rPr>
+                        </w:pPr>
+                        <w:r>
+                          <w:rPr>
                             <w:rFonts w:asciiTheme="majorBidi" w:hAnsiTheme="majorBidi" w:cstheme="majorBidi" w:hint="cs"/>
                             <w:sz w:val="32"/>
                             <w:szCs w:val="32"/>
                             <w:cs/>
                           </w:rPr>
-                        </w:pPr>
+                          <w:t xml:space="preserve">เข้า </w:t>
+                        </w:r>
+                        <w:r>
+                          <w:rPr>
+                            <w:rFonts w:asciiTheme="majorBidi" w:hAnsiTheme="majorBidi" w:cstheme="majorBidi"/>
+                            <w:sz w:val="32"/>
+                            <w:szCs w:val="32"/>
+                          </w:rPr>
+                          <w:t xml:space="preserve">Intent </w:t>
+                        </w:r>
                         <w:r>
                           <w:rPr>
                             <w:rFonts w:asciiTheme="majorBidi" w:hAnsiTheme="majorBidi" w:cstheme="majorBidi" w:hint="cs"/>
@@ -1318,33 +1330,7 @@
                             <w:szCs w:val="32"/>
                             <w:cs/>
                           </w:rPr>
-                          <w:t xml:space="preserve">เข้า </w:t>
-                        </w:r>
-                        <w:r>
-                          <w:rPr>
-                            <w:rFonts w:asciiTheme="majorBidi" w:hAnsiTheme="majorBidi" w:cstheme="majorBidi"/>
-                            <w:sz w:val="32"/>
-                            <w:szCs w:val="32"/>
-                          </w:rPr>
-                          <w:t xml:space="preserve">Intent </w:t>
-                        </w:r>
-                        <w:r>
-                          <w:rPr>
-                            <w:rFonts w:asciiTheme="majorBidi" w:hAnsiTheme="majorBidi" w:cstheme="majorBidi" w:hint="cs"/>
-                            <w:sz w:val="32"/>
-                            <w:szCs w:val="32"/>
-                            <w:cs/>
-                          </w:rPr>
-                          <w:t>ที่ตรงกับข้อความ</w:t>
-                        </w:r>
-                        <w:r>
-                          <w:rPr>
-                            <w:rFonts w:asciiTheme="majorBidi" w:hAnsiTheme="majorBidi" w:cstheme="majorBidi" w:hint="cs"/>
-                            <w:sz w:val="32"/>
-                            <w:szCs w:val="32"/>
-                            <w:cs/>
-                          </w:rPr>
-                          <w:t xml:space="preserve"> และดึงข้อมูลจากฐานข้อมูล</w:t>
+                          <w:t>ที่ตรงกับข้อความ และดึงข้อมูลจากฐานข้อมูล</w:t>
                         </w:r>
                       </w:p>
                     </w:txbxContent>
@@ -1363,7 +1349,7 @@
                         <w:pPr>
                           <w:jc w:val="center"/>
                           <w:rPr>
-                            <w:rFonts w:asciiTheme="majorBidi" w:hAnsiTheme="majorBidi" w:cstheme="majorBidi" w:hint="cs"/>
+                            <w:rFonts w:asciiTheme="majorBidi" w:hAnsiTheme="majorBidi" w:cstheme="majorBidi"/>
                             <w:sz w:val="24"/>
                             <w:szCs w:val="32"/>
                           </w:rPr>
@@ -1478,6 +1464,879 @@
           </mc:Fallback>
         </mc:AlternateContent>
       </w:r>
+    </w:p>
+    <w:p/>
+    <w:p/>
+    <w:p/>
+    <w:p/>
+    <w:p/>
+    <w:p/>
+    <w:p/>
+    <w:p/>
+    <w:p/>
+    <w:p/>
+    <w:p/>
+    <w:p/>
+    <w:p/>
+    <w:p/>
+    <w:p/>
+    <w:p/>
+    <w:p/>
+    <w:p/>
+    <w:p/>
+    <w:p/>
+    <w:p/>
+    <w:p/>
+    <w:p/>
+    <w:p/>
+    <w:p/>
+    <w:p/>
+    <w:p/>
+    <w:p/>
+    <w:p/>
+    <w:p>
+      <w:pPr>
+        <w:ind w:firstLine="720"/>
+      </w:pPr>
+    </w:p>
+    <w:p>
+      <w:pPr>
+        <w:ind w:firstLine="720"/>
+      </w:pPr>
+      <w:bookmarkStart w:id="0" w:name="_GoBack"/>
+      <w:r>
+        <w:rPr>
+          <w:noProof/>
+        </w:rPr>
+        <w:lastRenderedPageBreak/>
+        <mc:AlternateContent>
+          <mc:Choice Requires="wpg">
+            <w:drawing>
+              <wp:anchor distT="0" distB="0" distL="114300" distR="114300" simplePos="0" relativeHeight="251692032" behindDoc="0" locked="0" layoutInCell="1" allowOverlap="1" wp14:anchorId="14A91D0B" wp14:editId="1360D013">
+                <wp:simplePos x="0" y="0"/>
+                <wp:positionH relativeFrom="margin">
+                  <wp:align>center</wp:align>
+                </wp:positionH>
+                <wp:positionV relativeFrom="paragraph">
+                  <wp:posOffset>319178</wp:posOffset>
+                </wp:positionV>
+                <wp:extent cx="2752725" cy="5881553"/>
+                <wp:effectExtent l="19050" t="0" r="47625" b="24130"/>
+                <wp:wrapNone/>
+                <wp:docPr id="5" name="Group 5"/>
+                <wp:cNvGraphicFramePr/>
+                <a:graphic xmlns:a="http://schemas.openxmlformats.org/drawingml/2006/main">
+                  <a:graphicData uri="http://schemas.microsoft.com/office/word/2010/wordprocessingGroup">
+                    <wpg:wgp>
+                      <wpg:cNvGrpSpPr/>
+                      <wpg:grpSpPr>
+                        <a:xfrm>
+                          <a:off x="0" y="0"/>
+                          <a:ext cx="2752725" cy="5881553"/>
+                          <a:chOff x="1727080" y="0"/>
+                          <a:chExt cx="2752725" cy="5881553"/>
+                        </a:xfrm>
+                      </wpg:grpSpPr>
+                      <wps:wsp>
+                        <wps:cNvPr id="11" name="Flowchart: Terminator 11"/>
+                        <wps:cNvSpPr/>
+                        <wps:spPr>
+                          <a:xfrm>
+                            <a:off x="2700068" y="0"/>
+                            <a:ext cx="819150" cy="476250"/>
+                          </a:xfrm>
+                          <a:prstGeom prst="flowChartTerminator">
+                            <a:avLst/>
+                          </a:prstGeom>
+                          <a:ln>
+                            <a:solidFill>
+                              <a:schemeClr val="tx1"/>
+                            </a:solidFill>
+                          </a:ln>
+                        </wps:spPr>
+                        <wps:style>
+                          <a:lnRef idx="2">
+                            <a:schemeClr val="accent6"/>
+                          </a:lnRef>
+                          <a:fillRef idx="1">
+                            <a:schemeClr val="lt1"/>
+                          </a:fillRef>
+                          <a:effectRef idx="0">
+                            <a:schemeClr val="accent6"/>
+                          </a:effectRef>
+                          <a:fontRef idx="minor">
+                            <a:schemeClr val="dk1"/>
+                          </a:fontRef>
+                        </wps:style>
+                        <wps:txbx>
+                          <w:txbxContent>
+                            <w:p>
+                              <w:pPr>
+                                <w:jc w:val="center"/>
+                                <w:rPr>
+                                  <w:rFonts w:asciiTheme="majorBidi" w:hAnsiTheme="majorBidi" w:cstheme="majorBidi"/>
+                                  <w:sz w:val="24"/>
+                                  <w:szCs w:val="32"/>
+                                </w:rPr>
+                              </w:pPr>
+                              <w:r>
+                                <w:rPr>
+                                  <w:rFonts w:asciiTheme="majorBidi" w:hAnsiTheme="majorBidi" w:cstheme="majorBidi"/>
+                                  <w:sz w:val="24"/>
+                                  <w:szCs w:val="32"/>
+                                  <w:cs/>
+                                </w:rPr>
+                                <w:t>เริ่ม</w:t>
+                              </w:r>
+                            </w:p>
+                          </w:txbxContent>
+                        </wps:txbx>
+                        <wps:bodyPr rot="0" spcFirstLastPara="0" vertOverflow="overflow" horzOverflow="overflow" vert="horz" wrap="square" lIns="91440" tIns="45720" rIns="91440" bIns="45720" numCol="1" spcCol="0" rtlCol="0" fromWordArt="0" anchor="ctr" anchorCtr="0" forceAA="0" compatLnSpc="1">
+                          <a:prstTxWarp prst="textNoShape">
+                            <a:avLst/>
+                          </a:prstTxWarp>
+                          <a:noAutofit/>
+                        </wps:bodyPr>
+                      </wps:wsp>
+                      <wps:wsp>
+                        <wps:cNvPr id="17" name="Flowchart: Data 17"/>
+                        <wps:cNvSpPr/>
+                        <wps:spPr>
+                          <a:xfrm>
+                            <a:off x="1727080" y="966159"/>
+                            <a:ext cx="2752725" cy="609600"/>
+                          </a:xfrm>
+                          <a:prstGeom prst="flowChartInputOutput">
+                            <a:avLst/>
+                          </a:prstGeom>
+                          <a:ln>
+                            <a:solidFill>
+                              <a:schemeClr val="tx1"/>
+                            </a:solidFill>
+                          </a:ln>
+                        </wps:spPr>
+                        <wps:style>
+                          <a:lnRef idx="2">
+                            <a:schemeClr val="accent6"/>
+                          </a:lnRef>
+                          <a:fillRef idx="1">
+                            <a:schemeClr val="lt1"/>
+                          </a:fillRef>
+                          <a:effectRef idx="0">
+                            <a:schemeClr val="accent6"/>
+                          </a:effectRef>
+                          <a:fontRef idx="minor">
+                            <a:schemeClr val="dk1"/>
+                          </a:fontRef>
+                        </wps:style>
+                        <wps:txbx>
+                          <w:txbxContent>
+                            <w:p>
+                              <w:pPr>
+                                <w:jc w:val="center"/>
+                                <w:rPr>
+                                  <w:rFonts w:asciiTheme="majorBidi" w:hAnsiTheme="majorBidi" w:cstheme="majorBidi"/>
+                                  <w:sz w:val="24"/>
+                                  <w:szCs w:val="32"/>
+                                  <w:cs/>
+                                </w:rPr>
+                              </w:pPr>
+                              <w:r>
+                                <w:rPr>
+                                  <w:rFonts w:asciiTheme="majorBidi" w:hAnsiTheme="majorBidi" w:cstheme="majorBidi"/>
+                                  <w:sz w:val="24"/>
+                                  <w:szCs w:val="32"/>
+                                  <w:cs/>
+                                </w:rPr>
+                                <w:t>รับข้อความ</w:t>
+                              </w:r>
+                            </w:p>
+                          </w:txbxContent>
+                        </wps:txbx>
+                        <wps:bodyPr rot="0" spcFirstLastPara="0" vertOverflow="overflow" horzOverflow="overflow" vert="horz" wrap="square" lIns="91440" tIns="45720" rIns="91440" bIns="45720" numCol="1" spcCol="0" rtlCol="0" fromWordArt="0" anchor="ctr" anchorCtr="0" forceAA="0" compatLnSpc="1">
+                          <a:prstTxWarp prst="textNoShape">
+                            <a:avLst/>
+                          </a:prstTxWarp>
+                          <a:noAutofit/>
+                        </wps:bodyPr>
+                      </wps:wsp>
+                      <wps:wsp>
+                        <wps:cNvPr id="25" name="Flowchart: Process 25"/>
+                        <wps:cNvSpPr/>
+                        <wps:spPr>
+                          <a:xfrm>
+                            <a:off x="2053087" y="2035834"/>
+                            <a:ext cx="2105025" cy="628650"/>
+                          </a:xfrm>
+                          <a:prstGeom prst="flowChartProcess">
+                            <a:avLst/>
+                          </a:prstGeom>
+                          <a:ln>
+                            <a:solidFill>
+                              <a:schemeClr val="tx1"/>
+                            </a:solidFill>
+                          </a:ln>
+                        </wps:spPr>
+                        <wps:style>
+                          <a:lnRef idx="2">
+                            <a:schemeClr val="accent6"/>
+                          </a:lnRef>
+                          <a:fillRef idx="1">
+                            <a:schemeClr val="lt1"/>
+                          </a:fillRef>
+                          <a:effectRef idx="0">
+                            <a:schemeClr val="accent6"/>
+                          </a:effectRef>
+                          <a:fontRef idx="minor">
+                            <a:schemeClr val="dk1"/>
+                          </a:fontRef>
+                        </wps:style>
+                        <wps:txbx>
+                          <w:txbxContent>
+                            <w:p>
+                              <w:pPr>
+                                <w:jc w:val="center"/>
+                                <w:rPr>
+                                  <w:rFonts w:asciiTheme="majorBidi" w:hAnsiTheme="majorBidi" w:cstheme="majorBidi"/>
+                                  <w:sz w:val="32"/>
+                                  <w:szCs w:val="32"/>
+                                </w:rPr>
+                              </w:pPr>
+                              <w:r>
+                                <w:rPr>
+                                  <w:rFonts w:asciiTheme="majorBidi" w:hAnsiTheme="majorBidi" w:cstheme="majorBidi"/>
+                                  <w:sz w:val="32"/>
+                                  <w:szCs w:val="32"/>
+                                  <w:cs/>
+                                </w:rPr>
+                                <w:t xml:space="preserve">เช็ค </w:t>
+                              </w:r>
+                              <w:r>
+                                <w:rPr>
+                                  <w:rFonts w:asciiTheme="majorBidi" w:hAnsiTheme="majorBidi" w:cstheme="majorBidi"/>
+                                  <w:sz w:val="32"/>
+                                  <w:szCs w:val="32"/>
+                                </w:rPr>
+                                <w:t xml:space="preserve">Intent </w:t>
+                              </w:r>
+                              <w:r>
+                                <w:rPr>
+                                  <w:rFonts w:asciiTheme="majorBidi" w:hAnsiTheme="majorBidi" w:cstheme="majorBidi"/>
+                                  <w:sz w:val="32"/>
+                                  <w:szCs w:val="32"/>
+                                  <w:cs/>
+                                </w:rPr>
+                                <w:t xml:space="preserve">ใน </w:t>
+                              </w:r>
+                              <w:proofErr w:type="spellStart"/>
+                              <w:r>
+                                <w:rPr>
+                                  <w:rFonts w:asciiTheme="majorBidi" w:hAnsiTheme="majorBidi" w:cstheme="majorBidi"/>
+                                  <w:sz w:val="32"/>
+                                  <w:szCs w:val="32"/>
+                                </w:rPr>
+                                <w:t>Dialogflow</w:t>
+                              </w:r>
+                              <w:proofErr w:type="spellEnd"/>
+                            </w:p>
+                          </w:txbxContent>
+                        </wps:txbx>
+                        <wps:bodyPr rot="0" spcFirstLastPara="0" vertOverflow="overflow" horzOverflow="overflow" vert="horz" wrap="square" lIns="91440" tIns="45720" rIns="91440" bIns="45720" numCol="1" spcCol="0" rtlCol="0" fromWordArt="0" anchor="ctr" anchorCtr="0" forceAA="0" compatLnSpc="1">
+                          <a:prstTxWarp prst="textNoShape">
+                            <a:avLst/>
+                          </a:prstTxWarp>
+                          <a:noAutofit/>
+                        </wps:bodyPr>
+                      </wps:wsp>
+                      <wps:wsp>
+                        <wps:cNvPr id="26" name="Flowchart: Display 26"/>
+                        <wps:cNvSpPr/>
+                        <wps:spPr>
+                          <a:xfrm>
+                            <a:off x="1951367" y="4243284"/>
+                            <a:ext cx="2333625" cy="666750"/>
+                          </a:xfrm>
+                          <a:prstGeom prst="flowChartDisplay">
+                            <a:avLst/>
+                          </a:prstGeom>
+                          <a:ln>
+                            <a:solidFill>
+                              <a:schemeClr val="tx1"/>
+                            </a:solidFill>
+                          </a:ln>
+                        </wps:spPr>
+                        <wps:style>
+                          <a:lnRef idx="2">
+                            <a:schemeClr val="accent6"/>
+                          </a:lnRef>
+                          <a:fillRef idx="1">
+                            <a:schemeClr val="lt1"/>
+                          </a:fillRef>
+                          <a:effectRef idx="0">
+                            <a:schemeClr val="accent6"/>
+                          </a:effectRef>
+                          <a:fontRef idx="minor">
+                            <a:schemeClr val="dk1"/>
+                          </a:fontRef>
+                        </wps:style>
+                        <wps:txbx>
+                          <w:txbxContent>
+                            <w:p>
+                              <w:pPr>
+                                <w:jc w:val="center"/>
+                                <w:rPr>
+                                  <w:rFonts w:asciiTheme="majorBidi" w:hAnsiTheme="majorBidi" w:cstheme="majorBidi"/>
+                                  <w:sz w:val="24"/>
+                                  <w:szCs w:val="32"/>
+                                </w:rPr>
+                              </w:pPr>
+                              <w:r>
+                                <w:rPr>
+                                  <w:rFonts w:asciiTheme="majorBidi" w:hAnsiTheme="majorBidi" w:cstheme="majorBidi"/>
+                                  <w:sz w:val="24"/>
+                                  <w:szCs w:val="32"/>
+                                  <w:cs/>
+                                </w:rPr>
+                                <w:t>ข้อความตอบกลับ</w:t>
+                              </w:r>
+                            </w:p>
+                          </w:txbxContent>
+                        </wps:txbx>
+                        <wps:bodyPr rot="0" spcFirstLastPara="0" vertOverflow="overflow" horzOverflow="overflow" vert="horz" wrap="square" lIns="91440" tIns="45720" rIns="91440" bIns="45720" numCol="1" spcCol="0" rtlCol="0" fromWordArt="0" anchor="ctr" anchorCtr="0" forceAA="0" compatLnSpc="1">
+                          <a:prstTxWarp prst="textNoShape">
+                            <a:avLst/>
+                          </a:prstTxWarp>
+                          <a:noAutofit/>
+                        </wps:bodyPr>
+                      </wps:wsp>
+                      <wps:wsp>
+                        <wps:cNvPr id="27" name="Flowchart: Process 27"/>
+                        <wps:cNvSpPr/>
+                        <wps:spPr>
+                          <a:xfrm>
+                            <a:off x="2096219" y="3114136"/>
+                            <a:ext cx="2000250" cy="628650"/>
+                          </a:xfrm>
+                          <a:prstGeom prst="flowChartProcess">
+                            <a:avLst/>
+                          </a:prstGeom>
+                          <a:ln>
+                            <a:solidFill>
+                              <a:schemeClr val="tx1"/>
+                            </a:solidFill>
+                          </a:ln>
+                        </wps:spPr>
+                        <wps:style>
+                          <a:lnRef idx="2">
+                            <a:schemeClr val="accent6"/>
+                          </a:lnRef>
+                          <a:fillRef idx="1">
+                            <a:schemeClr val="lt1"/>
+                          </a:fillRef>
+                          <a:effectRef idx="0">
+                            <a:schemeClr val="accent6"/>
+                          </a:effectRef>
+                          <a:fontRef idx="minor">
+                            <a:schemeClr val="dk1"/>
+                          </a:fontRef>
+                        </wps:style>
+                        <wps:txbx>
+                          <w:txbxContent>
+                            <w:p>
+                              <w:pPr>
+                                <w:jc w:val="center"/>
+                                <w:rPr>
+                                  <w:rFonts w:asciiTheme="majorBidi" w:hAnsiTheme="majorBidi" w:cstheme="majorBidi"/>
+                                  <w:sz w:val="32"/>
+                                  <w:szCs w:val="32"/>
+                                  <w:cs/>
+                                </w:rPr>
+                              </w:pPr>
+                              <w:r>
+                                <w:rPr>
+                                  <w:rFonts w:asciiTheme="majorBidi" w:hAnsiTheme="majorBidi" w:cstheme="majorBidi" w:hint="cs"/>
+                                  <w:sz w:val="32"/>
+                                  <w:szCs w:val="32"/>
+                                  <w:cs/>
+                                </w:rPr>
+                                <w:t xml:space="preserve">เข้า </w:t>
+                              </w:r>
+                              <w:r>
+                                <w:rPr>
+                                  <w:rFonts w:asciiTheme="majorBidi" w:hAnsiTheme="majorBidi" w:cstheme="majorBidi"/>
+                                  <w:sz w:val="32"/>
+                                  <w:szCs w:val="32"/>
+                                </w:rPr>
+                                <w:t xml:space="preserve">Intent </w:t>
+                              </w:r>
+                              <w:r>
+                                <w:rPr>
+                                  <w:rFonts w:asciiTheme="majorBidi" w:hAnsiTheme="majorBidi" w:cstheme="majorBidi" w:hint="cs"/>
+                                  <w:sz w:val="32"/>
+                                  <w:szCs w:val="32"/>
+                                  <w:cs/>
+                                </w:rPr>
+                                <w:t>ที่ตรงกับข้อความ และดึงข้อมูลจากฐานข้อมูล</w:t>
+                              </w:r>
+                            </w:p>
+                          </w:txbxContent>
+                        </wps:txbx>
+                        <wps:bodyPr rot="0" spcFirstLastPara="0" vertOverflow="overflow" horzOverflow="overflow" vert="horz" wrap="square" lIns="91440" tIns="45720" rIns="91440" bIns="45720" numCol="1" spcCol="0" rtlCol="0" fromWordArt="0" anchor="ctr" anchorCtr="0" forceAA="0" compatLnSpc="1">
+                          <a:prstTxWarp prst="textNoShape">
+                            <a:avLst/>
+                          </a:prstTxWarp>
+                          <a:noAutofit/>
+                        </wps:bodyPr>
+                      </wps:wsp>
+                      <wps:wsp>
+                        <wps:cNvPr id="28" name="Flowchart: Terminator 28"/>
+                        <wps:cNvSpPr/>
+                        <wps:spPr>
+                          <a:xfrm>
+                            <a:off x="2734573" y="5405303"/>
+                            <a:ext cx="819150" cy="476250"/>
+                          </a:xfrm>
+                          <a:prstGeom prst="flowChartTerminator">
+                            <a:avLst/>
+                          </a:prstGeom>
+                          <a:ln>
+                            <a:solidFill>
+                              <a:schemeClr val="tx1"/>
+                            </a:solidFill>
+                          </a:ln>
+                        </wps:spPr>
+                        <wps:style>
+                          <a:lnRef idx="2">
+                            <a:schemeClr val="accent6"/>
+                          </a:lnRef>
+                          <a:fillRef idx="1">
+                            <a:schemeClr val="lt1"/>
+                          </a:fillRef>
+                          <a:effectRef idx="0">
+                            <a:schemeClr val="accent6"/>
+                          </a:effectRef>
+                          <a:fontRef idx="minor">
+                            <a:schemeClr val="dk1"/>
+                          </a:fontRef>
+                        </wps:style>
+                        <wps:txbx>
+                          <w:txbxContent>
+                            <w:p>
+                              <w:pPr>
+                                <w:jc w:val="center"/>
+                                <w:rPr>
+                                  <w:rFonts w:asciiTheme="majorBidi" w:hAnsiTheme="majorBidi" w:cstheme="majorBidi"/>
+                                  <w:sz w:val="24"/>
+                                  <w:szCs w:val="32"/>
+                                </w:rPr>
+                              </w:pPr>
+                              <w:r>
+                                <w:rPr>
+                                  <w:rFonts w:asciiTheme="majorBidi" w:hAnsiTheme="majorBidi" w:cstheme="majorBidi" w:hint="cs"/>
+                                  <w:sz w:val="24"/>
+                                  <w:szCs w:val="32"/>
+                                  <w:cs/>
+                                </w:rPr>
+                                <w:t>จบ</w:t>
+                              </w:r>
+                            </w:p>
+                          </w:txbxContent>
+                        </wps:txbx>
+                        <wps:bodyPr rot="0" spcFirstLastPara="0" vertOverflow="overflow" horzOverflow="overflow" vert="horz" wrap="square" lIns="91440" tIns="45720" rIns="91440" bIns="45720" numCol="1" spcCol="0" rtlCol="0" fromWordArt="0" anchor="ctr" anchorCtr="0" forceAA="0" compatLnSpc="1">
+                          <a:prstTxWarp prst="textNoShape">
+                            <a:avLst/>
+                          </a:prstTxWarp>
+                          <a:noAutofit/>
+                        </wps:bodyPr>
+                      </wps:wsp>
+                      <wps:wsp>
+                        <wps:cNvPr id="29" name="Straight Arrow Connector 29"/>
+                        <wps:cNvCnPr/>
+                        <wps:spPr>
+                          <a:xfrm>
+                            <a:off x="3100477" y="483080"/>
+                            <a:ext cx="9525" cy="476250"/>
+                          </a:xfrm>
+                          <a:prstGeom prst="straightConnector1">
+                            <a:avLst/>
+                          </a:prstGeom>
+                          <a:ln>
+                            <a:tailEnd type="triangle"/>
+                          </a:ln>
+                        </wps:spPr>
+                        <wps:style>
+                          <a:lnRef idx="1">
+                            <a:schemeClr val="dk1"/>
+                          </a:lnRef>
+                          <a:fillRef idx="0">
+                            <a:schemeClr val="dk1"/>
+                          </a:fillRef>
+                          <a:effectRef idx="0">
+                            <a:schemeClr val="dk1"/>
+                          </a:effectRef>
+                          <a:fontRef idx="minor">
+                            <a:schemeClr val="tx1"/>
+                          </a:fontRef>
+                        </wps:style>
+                        <wps:bodyPr/>
+                      </wps:wsp>
+                      <wps:wsp>
+                        <wps:cNvPr id="30" name="Straight Arrow Connector 30"/>
+                        <wps:cNvCnPr/>
+                        <wps:spPr>
+                          <a:xfrm>
+                            <a:off x="3100477" y="1595887"/>
+                            <a:ext cx="9525" cy="396000"/>
+                          </a:xfrm>
+                          <a:prstGeom prst="straightConnector1">
+                            <a:avLst/>
+                          </a:prstGeom>
+                          <a:ln>
+                            <a:tailEnd type="triangle"/>
+                          </a:ln>
+                        </wps:spPr>
+                        <wps:style>
+                          <a:lnRef idx="1">
+                            <a:schemeClr val="dk1"/>
+                          </a:lnRef>
+                          <a:fillRef idx="0">
+                            <a:schemeClr val="dk1"/>
+                          </a:fillRef>
+                          <a:effectRef idx="0">
+                            <a:schemeClr val="dk1"/>
+                          </a:effectRef>
+                          <a:fontRef idx="minor">
+                            <a:schemeClr val="tx1"/>
+                          </a:fontRef>
+                        </wps:style>
+                        <wps:bodyPr/>
+                      </wps:wsp>
+                      <wps:wsp>
+                        <wps:cNvPr id="31" name="Straight Arrow Connector 31"/>
+                        <wps:cNvCnPr/>
+                        <wps:spPr>
+                          <a:xfrm>
+                            <a:off x="3100477" y="2682815"/>
+                            <a:ext cx="9525" cy="396000"/>
+                          </a:xfrm>
+                          <a:prstGeom prst="straightConnector1">
+                            <a:avLst/>
+                          </a:prstGeom>
+                          <a:ln>
+                            <a:tailEnd type="triangle"/>
+                          </a:ln>
+                        </wps:spPr>
+                        <wps:style>
+                          <a:lnRef idx="1">
+                            <a:schemeClr val="dk1"/>
+                          </a:lnRef>
+                          <a:fillRef idx="0">
+                            <a:schemeClr val="dk1"/>
+                          </a:fillRef>
+                          <a:effectRef idx="0">
+                            <a:schemeClr val="dk1"/>
+                          </a:effectRef>
+                          <a:fontRef idx="minor">
+                            <a:schemeClr val="tx1"/>
+                          </a:fontRef>
+                        </wps:style>
+                        <wps:bodyPr/>
+                      </wps:wsp>
+                      <wps:wsp>
+                        <wps:cNvPr id="32" name="Straight Arrow Connector 32"/>
+                        <wps:cNvCnPr/>
+                        <wps:spPr>
+                          <a:xfrm>
+                            <a:off x="3110900" y="3751578"/>
+                            <a:ext cx="9525" cy="468000"/>
+                          </a:xfrm>
+                          <a:prstGeom prst="straightConnector1">
+                            <a:avLst/>
+                          </a:prstGeom>
+                          <a:ln>
+                            <a:tailEnd type="triangle"/>
+                          </a:ln>
+                        </wps:spPr>
+                        <wps:style>
+                          <a:lnRef idx="1">
+                            <a:schemeClr val="dk1"/>
+                          </a:lnRef>
+                          <a:fillRef idx="0">
+                            <a:schemeClr val="dk1"/>
+                          </a:fillRef>
+                          <a:effectRef idx="0">
+                            <a:schemeClr val="dk1"/>
+                          </a:effectRef>
+                          <a:fontRef idx="minor">
+                            <a:schemeClr val="tx1"/>
+                          </a:fontRef>
+                        </wps:style>
+                        <wps:bodyPr/>
+                      </wps:wsp>
+                      <wps:wsp>
+                        <wps:cNvPr id="33" name="Straight Arrow Connector 33"/>
+                        <wps:cNvCnPr/>
+                        <wps:spPr>
+                          <a:xfrm>
+                            <a:off x="3136779" y="4913597"/>
+                            <a:ext cx="9525" cy="468000"/>
+                          </a:xfrm>
+                          <a:prstGeom prst="straightConnector1">
+                            <a:avLst/>
+                          </a:prstGeom>
+                          <a:ln>
+                            <a:tailEnd type="triangle"/>
+                          </a:ln>
+                        </wps:spPr>
+                        <wps:style>
+                          <a:lnRef idx="1">
+                            <a:schemeClr val="dk1"/>
+                          </a:lnRef>
+                          <a:fillRef idx="0">
+                            <a:schemeClr val="dk1"/>
+                          </a:fillRef>
+                          <a:effectRef idx="0">
+                            <a:schemeClr val="dk1"/>
+                          </a:effectRef>
+                          <a:fontRef idx="minor">
+                            <a:schemeClr val="tx1"/>
+                          </a:fontRef>
+                        </wps:style>
+                        <wps:bodyPr/>
+                      </wps:wsp>
+                    </wpg:wgp>
+                  </a:graphicData>
+                </a:graphic>
+                <wp14:sizeRelH relativeFrom="margin">
+                  <wp14:pctWidth>0</wp14:pctWidth>
+                </wp14:sizeRelH>
+                <wp14:sizeRelV relativeFrom="margin">
+                  <wp14:pctHeight>0</wp14:pctHeight>
+                </wp14:sizeRelV>
+              </wp:anchor>
+            </w:drawing>
+          </mc:Choice>
+          <mc:Fallback>
+            <w:pict>
+              <v:group w14:anchorId="14A91D0B" id="Group 5" o:spid="_x0000_s1047" style="position:absolute;left:0;text-align:left;margin-left:0;margin-top:25.15pt;width:216.75pt;height:463.1pt;z-index:251692032;mso-position-horizontal:center;mso-position-horizontal-relative:margin;mso-width-relative:margin;mso-height-relative:margin" coordorigin="17270" coordsize="27527,58815" o:gfxdata="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">
+                <v:shape id="Flowchart: Terminator 11" o:spid="_x0000_s1048" type="#_x0000_t116" style="position:absolute;left:27000;width:8192;height:4762;visibility:visible;mso-wrap-style:square;v-text-anchor:middle" o:gfxdata="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" fillcolor="white [3201]" strokecolor="black [3213]" strokeweight="1pt">
+                  <v:textbox>
+                    <w:txbxContent>
+                      <w:p>
+                        <w:pPr>
+                          <w:jc w:val="center"/>
+                          <w:rPr>
+                            <w:rFonts w:asciiTheme="majorBidi" w:hAnsiTheme="majorBidi" w:cstheme="majorBidi"/>
+                            <w:sz w:val="24"/>
+                            <w:szCs w:val="32"/>
+                          </w:rPr>
+                        </w:pPr>
+                        <w:r>
+                          <w:rPr>
+                            <w:rFonts w:asciiTheme="majorBidi" w:hAnsiTheme="majorBidi" w:cstheme="majorBidi"/>
+                            <w:sz w:val="24"/>
+                            <w:szCs w:val="32"/>
+                            <w:cs/>
+                          </w:rPr>
+                          <w:t>เริ่ม</w:t>
+                        </w:r>
+                      </w:p>
+                    </w:txbxContent>
+                  </v:textbox>
+                </v:shape>
+                <v:shape id="Flowchart: Data 17" o:spid="_x0000_s1049" type="#_x0000_t111" style="position:absolute;left:17270;top:9661;width:27528;height:6096;visibility:visible;mso-wrap-style:square;v-text-anchor:middle" o:gfxdata="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" fillcolor="white [3201]" strokecolor="black [3213]" strokeweight="1pt">
+                  <v:textbox>
+                    <w:txbxContent>
+                      <w:p>
+                        <w:pPr>
+                          <w:jc w:val="center"/>
+                          <w:rPr>
+                            <w:rFonts w:asciiTheme="majorBidi" w:hAnsiTheme="majorBidi" w:cstheme="majorBidi"/>
+                            <w:sz w:val="24"/>
+                            <w:szCs w:val="32"/>
+                            <w:cs/>
+                          </w:rPr>
+                        </w:pPr>
+                        <w:r>
+                          <w:rPr>
+                            <w:rFonts w:asciiTheme="majorBidi" w:hAnsiTheme="majorBidi" w:cstheme="majorBidi"/>
+                            <w:sz w:val="24"/>
+                            <w:szCs w:val="32"/>
+                            <w:cs/>
+                          </w:rPr>
+                          <w:t>รับข้อความ</w:t>
+                        </w:r>
+                      </w:p>
+                    </w:txbxContent>
+                  </v:textbox>
+                </v:shape>
+                <v:shape id="Flowchart: Process 25" o:spid="_x0000_s1050" type="#_x0000_t109" style="position:absolute;left:20530;top:20358;width:21051;height:6286;visibility:visible;mso-wrap-style:square;v-text-anchor:middle" o:gfxdata="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" fillcolor="white [3201]" strokecolor="black [3213]" strokeweight="1pt">
+                  <v:textbox>
+                    <w:txbxContent>
+                      <w:p>
+                        <w:pPr>
+                          <w:jc w:val="center"/>
+                          <w:rPr>
+                            <w:rFonts w:asciiTheme="majorBidi" w:hAnsiTheme="majorBidi" w:cstheme="majorBidi"/>
+                            <w:sz w:val="32"/>
+                            <w:szCs w:val="32"/>
+                          </w:rPr>
+                        </w:pPr>
+                        <w:r>
+                          <w:rPr>
+                            <w:rFonts w:asciiTheme="majorBidi" w:hAnsiTheme="majorBidi" w:cstheme="majorBidi"/>
+                            <w:sz w:val="32"/>
+                            <w:szCs w:val="32"/>
+                            <w:cs/>
+                          </w:rPr>
+                          <w:t xml:space="preserve">เช็ค </w:t>
+                        </w:r>
+                        <w:r>
+                          <w:rPr>
+                            <w:rFonts w:asciiTheme="majorBidi" w:hAnsiTheme="majorBidi" w:cstheme="majorBidi"/>
+                            <w:sz w:val="32"/>
+                            <w:szCs w:val="32"/>
+                          </w:rPr>
+                          <w:t xml:space="preserve">Intent </w:t>
+                        </w:r>
+                        <w:r>
+                          <w:rPr>
+                            <w:rFonts w:asciiTheme="majorBidi" w:hAnsiTheme="majorBidi" w:cstheme="majorBidi"/>
+                            <w:sz w:val="32"/>
+                            <w:szCs w:val="32"/>
+                            <w:cs/>
+                          </w:rPr>
+                          <w:t xml:space="preserve">ใน </w:t>
+                        </w:r>
+                        <w:proofErr w:type="spellStart"/>
+                        <w:r>
+                          <w:rPr>
+                            <w:rFonts w:asciiTheme="majorBidi" w:hAnsiTheme="majorBidi" w:cstheme="majorBidi"/>
+                            <w:sz w:val="32"/>
+                            <w:szCs w:val="32"/>
+                          </w:rPr>
+                          <w:t>Dialogflow</w:t>
+                        </w:r>
+                        <w:proofErr w:type="spellEnd"/>
+                      </w:p>
+                    </w:txbxContent>
+                  </v:textbox>
+                </v:shape>
+                <v:shape id="Flowchart: Display 26" o:spid="_x0000_s1051" type="#_x0000_t134" style="position:absolute;left:19513;top:42432;width:23336;height:6668;visibility:visible;mso-wrap-style:square;v-text-anchor:middle" o:gfxdata="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" fillcolor="white [3201]" strokecolor="black [3213]" strokeweight="1pt">
+                  <v:textbox>
+                    <w:txbxContent>
+                      <w:p>
+                        <w:pPr>
+                          <w:jc w:val="center"/>
+                          <w:rPr>
+                            <w:rFonts w:asciiTheme="majorBidi" w:hAnsiTheme="majorBidi" w:cstheme="majorBidi"/>
+                            <w:sz w:val="24"/>
+                            <w:szCs w:val="32"/>
+                          </w:rPr>
+                        </w:pPr>
+                        <w:r>
+                          <w:rPr>
+                            <w:rFonts w:asciiTheme="majorBidi" w:hAnsiTheme="majorBidi" w:cstheme="majorBidi"/>
+                            <w:sz w:val="24"/>
+                            <w:szCs w:val="32"/>
+                            <w:cs/>
+                          </w:rPr>
+                          <w:t>ข้อความตอบกลับ</w:t>
+                        </w:r>
+                      </w:p>
+                    </w:txbxContent>
+                  </v:textbox>
+                </v:shape>
+                <v:shape id="Flowchart: Process 27" o:spid="_x0000_s1052" type="#_x0000_t109" style="position:absolute;left:20962;top:31141;width:20002;height:6286;visibility:visible;mso-wrap-style:square;v-text-anchor:middle" o:gfxdata="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" fillcolor="white [3201]" strokecolor="black [3213]" strokeweight="1pt">
+                  <v:textbox>
+                    <w:txbxContent>
+                      <w:p>
+                        <w:pPr>
+                          <w:jc w:val="center"/>
+                          <w:rPr>
+                            <w:rFonts w:asciiTheme="majorBidi" w:hAnsiTheme="majorBidi" w:cstheme="majorBidi"/>
+                            <w:sz w:val="32"/>
+                            <w:szCs w:val="32"/>
+                            <w:cs/>
+                          </w:rPr>
+                        </w:pPr>
+                        <w:r>
+                          <w:rPr>
+                            <w:rFonts w:asciiTheme="majorBidi" w:hAnsiTheme="majorBidi" w:cstheme="majorBidi" w:hint="cs"/>
+                            <w:sz w:val="32"/>
+                            <w:szCs w:val="32"/>
+                            <w:cs/>
+                          </w:rPr>
+                          <w:t xml:space="preserve">เข้า </w:t>
+                        </w:r>
+                        <w:r>
+                          <w:rPr>
+                            <w:rFonts w:asciiTheme="majorBidi" w:hAnsiTheme="majorBidi" w:cstheme="majorBidi"/>
+                            <w:sz w:val="32"/>
+                            <w:szCs w:val="32"/>
+                          </w:rPr>
+                          <w:t xml:space="preserve">Intent </w:t>
+                        </w:r>
+                        <w:r>
+                          <w:rPr>
+                            <w:rFonts w:asciiTheme="majorBidi" w:hAnsiTheme="majorBidi" w:cstheme="majorBidi" w:hint="cs"/>
+                            <w:sz w:val="32"/>
+                            <w:szCs w:val="32"/>
+                            <w:cs/>
+                          </w:rPr>
+                          <w:t>ที่ตรงกับข้อความ และดึงข้อมูลจากฐานข้อมูล</w:t>
+                        </w:r>
+                      </w:p>
+                    </w:txbxContent>
+                  </v:textbox>
+                </v:shape>
+                <v:shape id="Flowchart: Terminator 28" o:spid="_x0000_s1053" type="#_x0000_t116" style="position:absolute;left:27345;top:54053;width:8192;height:4762;visibility:visible;mso-wrap-style:square;v-text-anchor:middle" o:gfxdata="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" fillcolor="white [3201]" strokecolor="black [3213]" strokeweight="1pt">
+                  <v:textbox>
+                    <w:txbxContent>
+                      <w:p>
+                        <w:pPr>
+                          <w:jc w:val="center"/>
+                          <w:rPr>
+                            <w:rFonts w:asciiTheme="majorBidi" w:hAnsiTheme="majorBidi" w:cstheme="majorBidi"/>
+                            <w:sz w:val="24"/>
+                            <w:szCs w:val="32"/>
+                          </w:rPr>
+                        </w:pPr>
+                        <w:r>
+                          <w:rPr>
+                            <w:rFonts w:asciiTheme="majorBidi" w:hAnsiTheme="majorBidi" w:cstheme="majorBidi" w:hint="cs"/>
+                            <w:sz w:val="24"/>
+                            <w:szCs w:val="32"/>
+                            <w:cs/>
+                          </w:rPr>
+                          <w:t>จบ</w:t>
+                        </w:r>
+                      </w:p>
+                    </w:txbxContent>
+                  </v:textbox>
+                </v:shape>
+                <v:shape id="Straight Arrow Connector 29" o:spid="_x0000_s1054" type="#_x0000_t32" style="position:absolute;left:31004;top:4830;width:96;height:4763;visibility:visible;mso-wrap-style:square" o:connectortype="straight" o:gfxdata="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" strokecolor="black [3200]" strokeweight=".5pt">
+                  <v:stroke endarrow="block" joinstyle="miter"/>
+                </v:shape>
+                <v:shape id="Straight Arrow Connector 30" o:spid="_x0000_s1055" type="#_x0000_t32" style="position:absolute;left:31004;top:15958;width:96;height:3960;visibility:visible;mso-wrap-style:square" o:connectortype="straight" o:gfxdata="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" strokecolor="black [3200]" strokeweight=".5pt">
+                  <v:stroke endarrow="block" joinstyle="miter"/>
+                </v:shape>
+                <v:shape id="Straight Arrow Connector 31" o:spid="_x0000_s1056" type="#_x0000_t32" style="position:absolute;left:31004;top:26828;width:96;height:3960;visibility:visible;mso-wrap-style:square" o:connectortype="straight" o:gfxdata="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" strokecolor="black [3200]" strokeweight=".5pt">
+                  <v:stroke endarrow="block" joinstyle="miter"/>
+                </v:shape>
+                <v:shape id="Straight Arrow Connector 32" o:spid="_x0000_s1057" type="#_x0000_t32" style="position:absolute;left:31109;top:37515;width:95;height:4680;visibility:visible;mso-wrap-style:square" o:connectortype="straight" o:gfxdata="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" strokecolor="black [3200]" strokeweight=".5pt">
+                  <v:stroke endarrow="block" joinstyle="miter"/>
+                </v:shape>
+                <v:shape id="Straight Arrow Connector 33" o:spid="_x0000_s1058" type="#_x0000_t32" style="position:absolute;left:31367;top:49135;width:96;height:4680;visibility:visible;mso-wrap-style:square" o:connectortype="straight" o:gfxdata="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" strokecolor="black [3200]" strokeweight=".5pt">
+                  <v:stroke endarrow="block" joinstyle="miter"/>
+                </v:shape>
+                <w10:wrap anchorx="margin"/>
+              </v:group>
+            </w:pict>
+          </mc:Fallback>
+        </mc:AlternateContent>
+      </w:r>
+      <w:bookmarkEnd w:id="0"/>
     </w:p>
     <w:sectPr>
       <w:pgSz w:w="11906" w:h="16838"/>
